--- a/admin/ARM_ML_Pre-analysis plan.docx
+++ b/admin/ARM_ML_Pre-analysis plan.docx
@@ -512,6 +512,44 @@
         </w:rPr>
         <w:t>:</w:t>
       </w:r>
+    </w:p>
+    <w:p>
+      <w:pPr>
+        <w:numPr>
+          <w:ilvl w:val="0"/>
+          <w:numId w:val="2"/>
+        </w:numPr>
+        <w:spacing w:before="100" w:beforeAutospacing="1" w:after="100" w:afterAutospacing="1" w:line="240" w:lineRule="auto"/>
+        <w:jc w:val="both"/>
+        <w:rPr>
+          <w:rFonts w:ascii="Times New Roman" w:eastAsia="Times New Roman" w:hAnsi="Times New Roman" w:cs="Times New Roman"/>
+          <w:kern w:val="0"/>
+          <w14:ligatures w14:val="none"/>
+        </w:rPr>
+      </w:pPr>
+      <w:r>
+        <w:rPr>
+          <w:rFonts w:ascii="Times New Roman" w:eastAsia="Times New Roman" w:hAnsi="Times New Roman" w:cs="Times New Roman"/>
+          <w:kern w:val="0"/>
+          <w14:ligatures w14:val="none"/>
+        </w:rPr>
+        <w:t>Has education become more important as time passes ornot in predicting the income?</w:t>
+      </w:r>
+    </w:p>
+    <w:p>
+      <w:pPr>
+        <w:numPr>
+          <w:ilvl w:val="0"/>
+          <w:numId w:val="2"/>
+        </w:numPr>
+        <w:spacing w:before="100" w:beforeAutospacing="1" w:after="100" w:afterAutospacing="1" w:line="240" w:lineRule="auto"/>
+        <w:jc w:val="both"/>
+        <w:rPr>
+          <w:rFonts w:ascii="Times New Roman" w:eastAsia="Times New Roman" w:hAnsi="Times New Roman" w:cs="Times New Roman"/>
+          <w:kern w:val="0"/>
+          <w14:ligatures w14:val="none"/>
+        </w:rPr>
+      </w:pPr>
     </w:p>
     <w:p>
       <w:pPr>
